--- a/paragraph/paragraph.docx
+++ b/paragraph/paragraph.docx
@@ -1,17 +1,17 @@
 
 <file path=word/document.xml><?xml version="1.0" encoding="utf-8"?>
-<w:document xmlns:wp14="http://schemas.microsoft.com/office/word/2010/wordprocessingDrawing" xmlns:o="urn:schemas-microsoft-com:office:office" xmlns:wps="http://schemas.microsoft.com/office/word/2010/wordprocessingShape" xmlns:w14="http://schemas.microsoft.com/office/word/2010/wordml" xmlns:w="http://schemas.openxmlformats.org/wordprocessingml/2006/main" xmlns:wpg="http://schemas.microsoft.com/office/word/2010/wordprocessingGroup" xmlns:v="urn:schemas-microsoft-com:vml" xmlns:w10="urn:schemas-microsoft-com:office:word" xmlns:wp="http://schemas.openxmlformats.org/drawingml/2006/wordprocessingDrawing" xmlns:mc="http://schemas.openxmlformats.org/markup-compatibility/2006" xmlns:w15="http://schemas.microsoft.com/office/word/2012/wordml" xmlns:r="http://schemas.openxmlformats.org/officeDocument/2006/relationships" mc:Ignorable="w14 wp14 w15">
+<w:document xmlns:o="urn:schemas-microsoft-com:office:office" xmlns:wpg="http://schemas.microsoft.com/office/word/2010/wordprocessingGroup" xmlns:mc="http://schemas.openxmlformats.org/markup-compatibility/2006" xmlns:wp14="http://schemas.microsoft.com/office/word/2010/wordprocessingDrawing" xmlns:w14="http://schemas.microsoft.com/office/word/2010/wordml" xmlns:w15="http://schemas.microsoft.com/office/word/2012/wordml" xmlns:w="http://schemas.openxmlformats.org/wordprocessingml/2006/main" xmlns:v="urn:schemas-microsoft-com:vml" xmlns:w10="urn:schemas-microsoft-com:office:word" xmlns:wp="http://schemas.openxmlformats.org/drawingml/2006/wordprocessingDrawing" xmlns:wps="http://schemas.microsoft.com/office/word/2010/wordprocessingShape" xmlns:r="http://schemas.openxmlformats.org/officeDocument/2006/relationships" mc:Ignorable="w14 wp14 w15">
   <w:body>
     <w:p>
       <w:r>
         <w:rPr/>
-        <w:t>Hello, world!</w:t>
+        <w:t xml:space="preserve">Hello, World.</w:t>
       </w:r>
       <w:r>
         <w:rPr>
           <w:i w:val="true"/>
         </w:rPr>
-        <w:t>Italic</w:t>
+        <w:t xml:space="preserve"> Italic</w:t>
       </w:r>
     </w:p>
     <w:p>
@@ -20,7 +20,7 @@
           <w:color w:val="bc00d6"/>
           <w:b w:val="true"/>
         </w:rPr>
-        <w:t>Hello, Parallel World</w:t>
+        <w:t xml:space="preserve">Hello, Parallel World</w:t>
       </w:r>
     </w:p>
     <w:p>
@@ -28,7 +28,7 @@
         <w:rPr>
           <w:strike w:val="true"/>
         </w:rPr>
-        <w:t>Strike</w:t>
+        <w:t xml:space="preserve">Strike</w:t>
       </w:r>
     </w:p>
     <w:p>
@@ -36,7 +36,7 @@
         <w:rPr>
           <w:u w:val="single"/>
         </w:rPr>
-        <w:t>Underline</w:t>
+        <w:t xml:space="preserve">Underline</w:t>
       </w:r>
     </w:p>
     <w:p>
@@ -44,7 +44,7 @@
         <w:rPr>
           <w:highlight w:val="blue"/>
         </w:rPr>
-        <w:t>Highlight</w:t>
+        <w:t xml:space="preserve">Highlight</w:t>
       </w:r>
     </w:p>
     <w:p>
@@ -52,7 +52,7 @@
         <w:rPr>
           <w:shd w:fill="FF00A0" w:val="Solid"/>
         </w:rPr>
-        <w:t>Shading</w:t>
+        <w:t xml:space="preserve">Shading</w:t>
       </w:r>
     </w:p>
     <w:sectPr>

--- a/paragraph/paragraph.docx
+++ b/paragraph/paragraph.docx
@@ -1,6 +1,6 @@
 
 <file path=word/document.xml><?xml version="1.0" encoding="utf-8"?>
-<w:document xmlns:o="urn:schemas-microsoft-com:office:office" xmlns:wpg="http://schemas.microsoft.com/office/word/2010/wordprocessingGroup" xmlns:mc="http://schemas.openxmlformats.org/markup-compatibility/2006" xmlns:wp14="http://schemas.microsoft.com/office/word/2010/wordprocessingDrawing" xmlns:w14="http://schemas.microsoft.com/office/word/2010/wordml" xmlns:w15="http://schemas.microsoft.com/office/word/2012/wordml" xmlns:w="http://schemas.openxmlformats.org/wordprocessingml/2006/main" xmlns:v="urn:schemas-microsoft-com:vml" xmlns:w10="urn:schemas-microsoft-com:office:word" xmlns:wp="http://schemas.openxmlformats.org/drawingml/2006/wordprocessingDrawing" xmlns:wps="http://schemas.microsoft.com/office/word/2010/wordprocessingShape" xmlns:r="http://schemas.openxmlformats.org/officeDocument/2006/relationships" mc:Ignorable="w14 wp14 w15">
+<w:document xmlns:w="http://schemas.openxmlformats.org/wordprocessingml/2006/main" xmlns:r="http://schemas.openxmlformats.org/officeDocument/2006/relationships" xmlns:wpg="http://schemas.microsoft.com/office/word/2010/wordprocessingGroup" xmlns:mc="http://schemas.openxmlformats.org/markup-compatibility/2006" xmlns:wp14="http://schemas.microsoft.com/office/word/2010/wordprocessingDrawing" xmlns:w15="http://schemas.microsoft.com/office/word/2012/wordml" xmlns:o="urn:schemas-microsoft-com:office:office" xmlns:v="urn:schemas-microsoft-com:vml" xmlns:w10="urn:schemas-microsoft-com:office:word" xmlns:wp="http://schemas.openxmlformats.org/drawingml/2006/wordprocessingDrawing" xmlns:wps="http://schemas.microsoft.com/office/word/2010/wordprocessingShape" xmlns:w14="http://schemas.microsoft.com/office/word/2010/wordml" mc:Ignorable="w14 wp14 w15">
   <w:body>
     <w:p>
       <w:r>
@@ -53,6 +53,15 @@
           <w:shd w:fill="FF00A0" w:val="Solid"/>
         </w:rPr>
         <w:t xml:space="preserve">Shading</w:t>
+      </w:r>
+    </w:p>
+    <w:p>
+      <w:pPr>
+        <w:jc w:val="center"/>
+      </w:pPr>
+      <w:r>
+        <w:rPr/>
+        <w:t xml:space="preserve">Center Justified</w:t>
       </w:r>
     </w:p>
     <w:sectPr>

--- a/paragraph/paragraph.docx
+++ b/paragraph/paragraph.docx
@@ -1,6 +1,6 @@
 
 <file path=word/document.xml><?xml version="1.0" encoding="utf-8"?>
-<w:document xmlns:w="http://schemas.openxmlformats.org/wordprocessingml/2006/main" xmlns:r="http://schemas.openxmlformats.org/officeDocument/2006/relationships" xmlns:wpg="http://schemas.microsoft.com/office/word/2010/wordprocessingGroup" xmlns:mc="http://schemas.openxmlformats.org/markup-compatibility/2006" xmlns:wp14="http://schemas.microsoft.com/office/word/2010/wordprocessingDrawing" xmlns:w15="http://schemas.microsoft.com/office/word/2012/wordml" xmlns:o="urn:schemas-microsoft-com:office:office" xmlns:v="urn:schemas-microsoft-com:vml" xmlns:w10="urn:schemas-microsoft-com:office:word" xmlns:wp="http://schemas.openxmlformats.org/drawingml/2006/wordprocessingDrawing" xmlns:wps="http://schemas.microsoft.com/office/word/2010/wordprocessingShape" xmlns:w14="http://schemas.microsoft.com/office/word/2010/wordml" mc:Ignorable="w14 wp14 w15">
+<w:document xmlns:r="http://schemas.openxmlformats.org/officeDocument/2006/relationships" xmlns:v="urn:schemas-microsoft-com:vml" xmlns:w10="urn:schemas-microsoft-com:office:word" xmlns:wp="http://schemas.openxmlformats.org/drawingml/2006/wordprocessingDrawing" xmlns:wps="http://schemas.microsoft.com/office/word/2010/wordprocessingShape" xmlns:w15="http://schemas.microsoft.com/office/word/2012/wordml" xmlns:o="urn:schemas-microsoft-com:office:office" xmlns:wpg="http://schemas.microsoft.com/office/word/2010/wordprocessingGroup" xmlns:mc="http://schemas.openxmlformats.org/markup-compatibility/2006" xmlns:wp14="http://schemas.microsoft.com/office/word/2010/wordprocessingDrawing" xmlns:w14="http://schemas.microsoft.com/office/word/2010/wordml" xmlns:w="http://schemas.openxmlformats.org/wordprocessingml/2006/main" mc:Ignorable="w14 wp14 w15">
   <w:body>
     <w:p>
       <w:r>

--- a/paragraph/paragraph.docx
+++ b/paragraph/paragraph.docx
@@ -1,6 +1,6 @@
 
 <file path=word/document.xml><?xml version="1.0" encoding="utf-8"?>
-<w:document xmlns:r="http://schemas.openxmlformats.org/officeDocument/2006/relationships" xmlns:v="urn:schemas-microsoft-com:vml" xmlns:w10="urn:schemas-microsoft-com:office:word" xmlns:wp="http://schemas.openxmlformats.org/drawingml/2006/wordprocessingDrawing" xmlns:wps="http://schemas.microsoft.com/office/word/2010/wordprocessingShape" xmlns:w15="http://schemas.microsoft.com/office/word/2012/wordml" xmlns:o="urn:schemas-microsoft-com:office:office" xmlns:wpg="http://schemas.microsoft.com/office/word/2010/wordprocessingGroup" xmlns:mc="http://schemas.openxmlformats.org/markup-compatibility/2006" xmlns:wp14="http://schemas.microsoft.com/office/word/2010/wordprocessingDrawing" xmlns:w14="http://schemas.microsoft.com/office/word/2010/wordml" xmlns:w="http://schemas.openxmlformats.org/wordprocessingml/2006/main" mc:Ignorable="w14 wp14 w15">
+<w:document xmlns:wp="http://schemas.openxmlformats.org/drawingml/2006/wordprocessingDrawing" xmlns:wps="http://schemas.microsoft.com/office/word/2010/wordprocessingShape" xmlns:mc="http://schemas.openxmlformats.org/markup-compatibility/2006" xmlns:w="http://schemas.openxmlformats.org/wordprocessingml/2006/main" xmlns:r="http://schemas.openxmlformats.org/officeDocument/2006/relationships" xmlns:v="urn:schemas-microsoft-com:vml" xmlns:w10="urn:schemas-microsoft-com:office:word" xmlns:wpg="http://schemas.microsoft.com/office/word/2010/wordprocessingGroup" xmlns:wp14="http://schemas.microsoft.com/office/word/2010/wordprocessingDrawing" xmlns:w14="http://schemas.microsoft.com/office/word/2010/wordml" xmlns:w15="http://schemas.microsoft.com/office/word/2012/wordml" xmlns:o="urn:schemas-microsoft-com:office:office" mc:Ignorable="w14 wp14 w15">
   <w:body>
     <w:p>
       <w:r>

--- a/paragraph/paragraph.docx
+++ b/paragraph/paragraph.docx
@@ -1,6 +1,6 @@
 
 <file path=word/document.xml><?xml version="1.0" encoding="utf-8"?>
-<w:document xmlns:wp="http://schemas.openxmlformats.org/drawingml/2006/wordprocessingDrawing" xmlns:wps="http://schemas.microsoft.com/office/word/2010/wordprocessingShape" xmlns:mc="http://schemas.openxmlformats.org/markup-compatibility/2006" xmlns:w="http://schemas.openxmlformats.org/wordprocessingml/2006/main" xmlns:r="http://schemas.openxmlformats.org/officeDocument/2006/relationships" xmlns:v="urn:schemas-microsoft-com:vml" xmlns:w10="urn:schemas-microsoft-com:office:word" xmlns:wpg="http://schemas.microsoft.com/office/word/2010/wordprocessingGroup" xmlns:wp14="http://schemas.microsoft.com/office/word/2010/wordprocessingDrawing" xmlns:w14="http://schemas.microsoft.com/office/word/2010/wordml" xmlns:w15="http://schemas.microsoft.com/office/word/2012/wordml" xmlns:o="urn:schemas-microsoft-com:office:office" mc:Ignorable="w14 wp14 w15">
+<w:document xmlns:wpg="http://schemas.microsoft.com/office/word/2010/wordprocessingGroup" xmlns:w="http://schemas.openxmlformats.org/wordprocessingml/2006/main" xmlns:o="urn:schemas-microsoft-com:office:office" xmlns:r="http://schemas.openxmlformats.org/officeDocument/2006/relationships" xmlns:v="urn:schemas-microsoft-com:vml" xmlns:w10="urn:schemas-microsoft-com:office:word" xmlns:wp="http://schemas.openxmlformats.org/drawingml/2006/wordprocessingDrawing" xmlns:wps="http://schemas.microsoft.com/office/word/2010/wordprocessingShape" xmlns:mc="http://schemas.openxmlformats.org/markup-compatibility/2006" xmlns:wp14="http://schemas.microsoft.com/office/word/2010/wordprocessingDrawing" xmlns:w14="http://schemas.microsoft.com/office/word/2010/wordml" xmlns:w15="http://schemas.microsoft.com/office/word/2012/wordml" mc:Ignorable="w14 wp14 w15">
   <w:body>
     <w:p>
       <w:r>
@@ -17,8 +17,8 @@
     <w:p>
       <w:r>
         <w:rPr>
+          <w:b w:val="true"/>
           <w:color w:val="bc00d6"/>
-          <w:b w:val="true"/>
         </w:rPr>
         <w:t xml:space="preserve">Hello, Parallel World</w:t>
       </w:r>
@@ -50,7 +50,7 @@
     <w:p>
       <w:r>
         <w:rPr>
-          <w:shd w:fill="FF00A0" w:val="Solid"/>
+          <w:shd w:val="solid" w:color="auto" w:fill="FF00A0"/>
         </w:rPr>
         <w:t xml:space="preserve">Shading</w:t>
       </w:r>

--- a/paragraph/paragraph.docx
+++ b/paragraph/paragraph.docx
@@ -1,6 +1,6 @@
 
 <file path=word/document.xml><?xml version="1.0" encoding="utf-8"?>
-<w:document xmlns:wpg="http://schemas.microsoft.com/office/word/2010/wordprocessingGroup" xmlns:w="http://schemas.openxmlformats.org/wordprocessingml/2006/main" xmlns:o="urn:schemas-microsoft-com:office:office" xmlns:r="http://schemas.openxmlformats.org/officeDocument/2006/relationships" xmlns:v="urn:schemas-microsoft-com:vml" xmlns:w10="urn:schemas-microsoft-com:office:word" xmlns:wp="http://schemas.openxmlformats.org/drawingml/2006/wordprocessingDrawing" xmlns:wps="http://schemas.microsoft.com/office/word/2010/wordprocessingShape" xmlns:mc="http://schemas.openxmlformats.org/markup-compatibility/2006" xmlns:wp14="http://schemas.microsoft.com/office/word/2010/wordprocessingDrawing" xmlns:w14="http://schemas.microsoft.com/office/word/2010/wordml" xmlns:w15="http://schemas.microsoft.com/office/word/2012/wordml" mc:Ignorable="w14 wp14 w15">
+<w:document xmlns:wp="http://schemas.openxmlformats.org/drawingml/2006/wordprocessingDrawing" xmlns:wpg="http://schemas.microsoft.com/office/word/2010/wordprocessingGroup" xmlns:mc="http://schemas.openxmlformats.org/markup-compatibility/2006" xmlns:w15="http://schemas.microsoft.com/office/word/2012/wordml" xmlns:w="http://schemas.openxmlformats.org/wordprocessingml/2006/main" xmlns:r="http://schemas.openxmlformats.org/officeDocument/2006/relationships" xmlns:v="urn:schemas-microsoft-com:vml" xmlns:wp14="http://schemas.microsoft.com/office/word/2010/wordprocessingDrawing" xmlns:w14="http://schemas.microsoft.com/office/word/2010/wordml" xmlns:o="urn:schemas-microsoft-com:office:office" xmlns:w10="urn:schemas-microsoft-com:office:word" xmlns:wps="http://schemas.microsoft.com/office/word/2010/wordprocessingShape" mc:Ignorable="w14 wp14 w15">
   <w:body>
     <w:p>
       <w:r>

--- a/paragraph/paragraph.docx
+++ b/paragraph/paragraph.docx
@@ -1,17 +1,16 @@
 
 <file path=word/document.xml><?xml version="1.0" encoding="utf-8"?>
-<w:document xmlns:wp="http://schemas.openxmlformats.org/drawingml/2006/wordprocessingDrawing" xmlns:wpg="http://schemas.microsoft.com/office/word/2010/wordprocessingGroup" xmlns:mc="http://schemas.openxmlformats.org/markup-compatibility/2006" xmlns:w15="http://schemas.microsoft.com/office/word/2012/wordml" xmlns:w="http://schemas.openxmlformats.org/wordprocessingml/2006/main" xmlns:r="http://schemas.openxmlformats.org/officeDocument/2006/relationships" xmlns:v="urn:schemas-microsoft-com:vml" xmlns:wp14="http://schemas.microsoft.com/office/word/2010/wordprocessingDrawing" xmlns:w14="http://schemas.microsoft.com/office/word/2010/wordml" xmlns:o="urn:schemas-microsoft-com:office:office" xmlns:w10="urn:schemas-microsoft-com:office:word" xmlns:wps="http://schemas.microsoft.com/office/word/2010/wordprocessingShape" mc:Ignorable="w14 wp14 w15">
+<w:document xmlns:v="urn:schemas-microsoft-com:vml" xmlns:wp="http://schemas.openxmlformats.org/drawingml/2006/wordprocessingDrawing" xmlns:w14="http://schemas.microsoft.com/office/word/2010/wordml" xmlns:w15="http://schemas.microsoft.com/office/word/2012/wordml" xmlns:r="http://schemas.openxmlformats.org/officeDocument/2006/relationships" xmlns:o="urn:schemas-microsoft-com:office:office" xmlns:w10="urn:schemas-microsoft-com:office:word" xmlns:wps="http://schemas.microsoft.com/office/word/2010/wordprocessingShape" xmlns:wpg="http://schemas.microsoft.com/office/word/2010/wordprocessingGroup" xmlns:mc="http://schemas.openxmlformats.org/markup-compatibility/2006" xmlns:wp14="http://schemas.microsoft.com/office/word/2010/wordprocessingDrawing" xmlns:w="http://schemas.openxmlformats.org/wordprocessingml/2006/main" mc:Ignorable="w14 wp14 w15">
   <w:body>
     <w:p>
       <w:r>
-        <w:rPr/>
-        <w:t xml:space="preserve">Hello, World.</w:t>
+        <w:t>Hello, World.</w:t>
       </w:r>
       <w:r>
         <w:rPr>
           <w:i w:val="true"/>
         </w:rPr>
-        <w:t xml:space="preserve"> Italic</w:t>
+        <w:t> Italic</w:t>
       </w:r>
     </w:p>
     <w:p>
@@ -20,7 +19,7 @@
           <w:b w:val="true"/>
           <w:color w:val="bc00d6"/>
         </w:rPr>
-        <w:t xml:space="preserve">Hello, Parallel World</w:t>
+        <w:t>Hello, Parallel World</w:t>
       </w:r>
     </w:p>
     <w:p>
@@ -28,7 +27,7 @@
         <w:rPr>
           <w:strike w:val="true"/>
         </w:rPr>
-        <w:t xml:space="preserve">Strike</w:t>
+        <w:t>Strike</w:t>
       </w:r>
     </w:p>
     <w:p>
@@ -36,7 +35,7 @@
         <w:rPr>
           <w:u w:val="single"/>
         </w:rPr>
-        <w:t xml:space="preserve">Underline</w:t>
+        <w:t>Underline</w:t>
       </w:r>
     </w:p>
     <w:p>
@@ -44,7 +43,7 @@
         <w:rPr>
           <w:highlight w:val="blue"/>
         </w:rPr>
-        <w:t xml:space="preserve">Highlight</w:t>
+        <w:t>Highlight</w:t>
       </w:r>
     </w:p>
     <w:p>
@@ -52,7 +51,7 @@
         <w:rPr>
           <w:shd w:val="solid" w:color="auto" w:fill="FF00A0"/>
         </w:rPr>
-        <w:t xml:space="preserve">Shading</w:t>
+        <w:t>Shading</w:t>
       </w:r>
     </w:p>
     <w:p>
@@ -60,8 +59,7 @@
         <w:jc w:val="center"/>
       </w:pPr>
       <w:r>
-        <w:rPr/>
-        <w:t xml:space="preserve">Center Justified</w:t>
+        <w:t>Center Justified</w:t>
       </w:r>
     </w:p>
     <w:sectPr>

--- a/paragraph/paragraph.docx
+++ b/paragraph/paragraph.docx
@@ -1,6 +1,6 @@
 
 <file path=word/document.xml><?xml version="1.0" encoding="utf-8"?>
-<w:document xmlns:wps="http://schemas.microsoft.com/office/word/2010/wordprocessingShape" xmlns:wp14="http://schemas.microsoft.com/office/word/2010/wordprocessingDrawing" xmlns:w15="http://schemas.microsoft.com/office/word/2012/wordml" xmlns:w="http://schemas.openxmlformats.org/wordprocessingml/2006/main" xmlns:o="urn:schemas-microsoft-com:office:office" xmlns:w10="urn:schemas-microsoft-com:office:word" xmlns:wp="http://schemas.openxmlformats.org/drawingml/2006/wordprocessingDrawing" xmlns:w14="http://schemas.microsoft.com/office/word/2010/wordml" xmlns:r="http://schemas.openxmlformats.org/officeDocument/2006/relationships" xmlns:v="urn:schemas-microsoft-com:vml" xmlns:wpg="http://schemas.microsoft.com/office/word/2010/wordprocessingGroup" xmlns:mc="http://schemas.openxmlformats.org/markup-compatibility/2006" mc:Ignorable="w14 wp14 w15">
+<w:document xmlns:o="urn:schemas-microsoft-com:office:office" xmlns:r="http://schemas.openxmlformats.org/officeDocument/2006/relationships" xmlns:wps="http://schemas.microsoft.com/office/word/2010/wordprocessingShape" xmlns:mc="http://schemas.openxmlformats.org/markup-compatibility/2006" xmlns:wp14="http://schemas.microsoft.com/office/word/2010/wordprocessingDrawing" xmlns:w14="http://schemas.microsoft.com/office/word/2010/wordml" xmlns:w15="http://schemas.microsoft.com/office/word/2012/wordml" xmlns:w="http://schemas.openxmlformats.org/wordprocessingml/2006/main" xmlns:v="urn:schemas-microsoft-com:vml" xmlns:w10="urn:schemas-microsoft-com:office:word" xmlns:wp="http://schemas.openxmlformats.org/drawingml/2006/wordprocessingDrawing" xmlns:wpg="http://schemas.microsoft.com/office/word/2010/wordprocessingGroup" mc:Ignorable="w14 wp14 w15">
   <w:body>
     <w:p>
       <w:r>
